--- a/Advanced Programming Report.docx
+++ b/Advanced Programming Report.docx
@@ -2,113 +2,6 @@
 <file path=word/document.xml><?xml version="1.0" encoding="utf-8"?>
 <w:document xmlns:wpc="http://schemas.microsoft.com/office/word/2010/wordprocessingCanvas" xmlns:cx="http://schemas.microsoft.com/office/drawing/2014/chartex" xmlns:cx1="http://schemas.microsoft.com/office/drawing/2015/9/8/chartex" xmlns:cx2="http://schemas.microsoft.com/office/drawing/2015/10/21/chartex" xmlns:cx3="http://schemas.microsoft.com/office/drawing/2016/5/9/chartex" xmlns:cx4="http://schemas.microsoft.com/office/drawing/2016/5/10/chartex" xmlns:cx5="http://schemas.microsoft.com/office/drawing/2016/5/11/chartex" xmlns:cx6="http://schemas.microsoft.com/office/drawing/2016/5/12/chartex" xmlns:cx7="http://schemas.microsoft.com/office/drawing/2016/5/13/chartex" xmlns:cx8="http://schemas.microsoft.com/office/drawing/2016/5/14/chartex" xmlns:mc="http://schemas.openxmlformats.org/markup-compatibility/2006" xmlns:aink="http://schemas.microsoft.com/office/drawing/2016/ink" xmlns:am3d="http://schemas.microsoft.com/office/drawing/2017/model3d" xmlns:o="urn:schemas-microsoft-com:office:office" xmlns:oel="http://schemas.microsoft.com/office/2019/extlst" xmlns:r="http://schemas.openxmlformats.org/officeDocument/2006/relationships" xmlns:m="http://schemas.openxmlformats.org/officeDocument/2006/math" xmlns:v="urn:schemas-microsoft-com:vml" xmlns:wp14="http://schemas.microsoft.com/office/word/2010/wordprocessingDrawing" xmlns:wp="http://schemas.openxmlformats.org/drawingml/2006/wordprocessingDrawing" xmlns:w10="urn:schemas-microsoft-com:office:word" xmlns:w="http://schemas.openxmlformats.org/wordprocessingml/2006/main" xmlns:w14="http://schemas.microsoft.com/office/word/2010/wordml" xmlns:w15="http://schemas.microsoft.com/office/word/2012/wordml" xmlns:w16cex="http://schemas.microsoft.com/office/word/2018/wordml/cex" xmlns:w16cid="http://schemas.microsoft.com/office/word/2016/wordml/cid" xmlns:w16="http://schemas.microsoft.com/office/word/2018/wordml" xmlns:w16sdtdh="http://schemas.microsoft.com/office/word/2020/wordml/sdtdatahash" xmlns:w16se="http://schemas.microsoft.com/office/word/2015/wordml/symex" xmlns:wpg="http://schemas.microsoft.com/office/word/2010/wordprocessingGroup" xmlns:wpi="http://schemas.microsoft.com/office/word/2010/wordprocessingInk" xmlns:wne="http://schemas.microsoft.com/office/word/2006/wordml" xmlns:wps="http://schemas.microsoft.com/office/word/2010/wordprocessingShape" mc:Ignorable="w14 w15 w16se w16cid w16 w16cex w16sdtdh wp14">
   <w:body>
-    <w:p/>
-    <w:p/>
-    <w:p/>
-    <w:p/>
-    <w:p>
-      <w:pPr>
-        <w:jc w:val="center"/>
-        <w:rPr>
-          <w:b/>
-          <w:bCs/>
-          <w:sz w:val="36"/>
-          <w:szCs w:val="36"/>
-        </w:rPr>
-      </w:pPr>
-      <w:r>
-        <w:rPr>
-          <w:b/>
-          <w:bCs/>
-          <w:sz w:val="36"/>
-          <w:szCs w:val="36"/>
-        </w:rPr>
-        <w:t>HYBRID SOLUTION APPROACH PARTICLE SWARM OPTIMIZATION AND NEWTON RAPHSON METHOD</w:t>
-      </w:r>
-    </w:p>
-    <w:p/>
-    <w:p>
-      <w:pPr>
-        <w:jc w:val="center"/>
-        <w:rPr>
-          <w:sz w:val="28"/>
-          <w:szCs w:val="28"/>
-        </w:rPr>
-      </w:pPr>
-      <w:r>
-        <w:rPr>
-          <w:b/>
-          <w:bCs/>
-          <w:sz w:val="28"/>
-          <w:szCs w:val="28"/>
-        </w:rPr>
-        <w:t>Subject:</w:t>
-      </w:r>
-      <w:r>
-        <w:rPr>
-          <w:sz w:val="28"/>
-          <w:szCs w:val="28"/>
-        </w:rPr>
-        <w:t xml:space="preserve"> Advance Programming</w:t>
-      </w:r>
-    </w:p>
-    <w:p/>
-    <w:tbl>
-      <w:tblPr>
-        <w:tblStyle w:val="TableGrid"/>
-        <w:tblW w:w="0" w:type="auto"/>
-        <w:tblBorders>
-          <w:top w:val="none" w:sz="0" w:space="0" w:color="auto"/>
-          <w:left w:val="none" w:sz="0" w:space="0" w:color="auto"/>
-          <w:bottom w:val="none" w:sz="0" w:space="0" w:color="auto"/>
-          <w:right w:val="none" w:sz="0" w:space="0" w:color="auto"/>
-          <w:insideH w:val="none" w:sz="0" w:space="0" w:color="auto"/>
-          <w:insideV w:val="none" w:sz="0" w:space="0" w:color="auto"/>
-        </w:tblBorders>
-        <w:tblLook w:val="04A0" w:firstRow="1" w:lastRow="0" w:firstColumn="1" w:lastColumn="0" w:noHBand="0" w:noVBand="1"/>
-      </w:tblPr>
-      <w:tblGrid>
-        <w:gridCol w:w="2880"/>
-        <w:gridCol w:w="6136"/>
-      </w:tblGrid>
-      <w:tr>
-        <w:tc>
-          <w:tcPr>
-            <w:tcW w:w="2880" w:type="dxa"/>
-          </w:tcPr>
-          <w:p/>
-        </w:tc>
-        <w:tc>
-          <w:tcPr>
-            <w:tcW w:w="6136" w:type="dxa"/>
-          </w:tcPr>
-          <w:p>
-            <w:r>
-              <w:t>Advisor: Le Thanh Binh</w:t>
-            </w:r>
-          </w:p>
-          <w:p>
-            <w:r>
-              <w:t>Students Name: Pham Ngoc Huy, Nguyen Thanh Nam</w:t>
-            </w:r>
-          </w:p>
-          <w:p>
-            <w:r>
-              <w:t>Students ID: 20424004, 20424006</w:t>
-            </w:r>
-          </w:p>
-          <w:p/>
-        </w:tc>
-      </w:tr>
-    </w:tbl>
-    <w:p/>
-    <w:p>
-      <w:pPr>
-        <w:rPr>
-          <w:lang w:val="vi-VN"/>
-        </w:rPr>
-      </w:pPr>
-    </w:p>
     <w:p>
       <w:pPr>
         <w:rPr>
@@ -119,11 +12,612 @@
           <w:footerReference w:type="default" r:id="rId9"/>
           <w:footerReference w:type="first" r:id="rId10"/>
           <w:pgSz w:w="11906" w:h="16838" w:code="9"/>
-          <w:pgMar w:top="1440" w:right="1440" w:bottom="1440" w:left="1440" w:header="708" w:footer="708" w:gutter="0"/>
+          <w:pgMar w:top="0" w:right="0" w:bottom="0" w:left="0" w:header="709" w:footer="709" w:gutter="0"/>
           <w:cols w:space="708"/>
           <w:docGrid w:linePitch="360"/>
         </w:sectPr>
       </w:pPr>
+      <w:r>
+        <w:rPr>
+          <w:noProof/>
+          <w:lang w:val="vi-VN"/>
+        </w:rPr>
+        <mc:AlternateContent>
+          <mc:Choice Requires="wps">
+            <w:drawing>
+              <wp:anchor distT="0" distB="0" distL="114300" distR="114300" simplePos="0" relativeHeight="251663360" behindDoc="0" locked="0" layoutInCell="1" allowOverlap="1" wp14:anchorId="4C1E396A" wp14:editId="297B3A06">
+                <wp:simplePos x="0" y="0"/>
+                <wp:positionH relativeFrom="column">
+                  <wp:posOffset>231108</wp:posOffset>
+                </wp:positionH>
+                <wp:positionV relativeFrom="paragraph">
+                  <wp:posOffset>8581936</wp:posOffset>
+                </wp:positionV>
+                <wp:extent cx="5206481" cy="1418253"/>
+                <wp:effectExtent l="0" t="0" r="0" b="0"/>
+                <wp:wrapNone/>
+                <wp:docPr id="1014776196" name="Text Box 5"/>
+                <wp:cNvGraphicFramePr/>
+                <a:graphic xmlns:a="http://schemas.openxmlformats.org/drawingml/2006/main">
+                  <a:graphicData uri="http://schemas.microsoft.com/office/word/2010/wordprocessingShape">
+                    <wps:wsp>
+                      <wps:cNvSpPr txBox="1"/>
+                      <wps:spPr>
+                        <a:xfrm>
+                          <a:off x="0" y="0"/>
+                          <a:ext cx="5206481" cy="1418253"/>
+                        </a:xfrm>
+                        <a:prstGeom prst="rect">
+                          <a:avLst/>
+                        </a:prstGeom>
+                        <a:noFill/>
+                        <a:ln w="6350">
+                          <a:noFill/>
+                        </a:ln>
+                      </wps:spPr>
+                      <wps:txbx>
+                        <w:txbxContent>
+                          <w:p>
+                            <w:pPr>
+                              <w:rPr>
+                                <w:sz w:val="32"/>
+                                <w:szCs w:val="32"/>
+                              </w:rPr>
+                            </w:pPr>
+                            <w:r>
+                              <w:rPr>
+                                <w:b/>
+                                <w:bCs/>
+                                <w:sz w:val="32"/>
+                                <w:szCs w:val="32"/>
+                              </w:rPr>
+                              <w:t>Advisor:</w:t>
+                            </w:r>
+                            <w:r>
+                              <w:rPr>
+                                <w:sz w:val="32"/>
+                                <w:szCs w:val="32"/>
+                              </w:rPr>
+                              <w:t xml:space="preserve"> Le Thanh Binh</w:t>
+                            </w:r>
+                          </w:p>
+                          <w:p>
+                            <w:pPr>
+                              <w:rPr>
+                                <w:sz w:val="32"/>
+                                <w:szCs w:val="32"/>
+                              </w:rPr>
+                            </w:pPr>
+                            <w:r>
+                              <w:rPr>
+                                <w:b/>
+                                <w:bCs/>
+                                <w:sz w:val="32"/>
+                                <w:szCs w:val="32"/>
+                              </w:rPr>
+                              <w:t>Students Name:</w:t>
+                            </w:r>
+                            <w:r>
+                              <w:rPr>
+                                <w:sz w:val="32"/>
+                                <w:szCs w:val="32"/>
+                              </w:rPr>
+                              <w:t xml:space="preserve"> Pham Ngoc Huy, Nguyen Thanh Nam</w:t>
+                            </w:r>
+                          </w:p>
+                          <w:p>
+                            <w:pPr>
+                              <w:rPr>
+                                <w:sz w:val="32"/>
+                                <w:szCs w:val="32"/>
+                              </w:rPr>
+                            </w:pPr>
+                            <w:r>
+                              <w:rPr>
+                                <w:b/>
+                                <w:bCs/>
+                                <w:sz w:val="32"/>
+                                <w:szCs w:val="32"/>
+                              </w:rPr>
+                              <w:t>Students ID:</w:t>
+                            </w:r>
+                            <w:r>
+                              <w:rPr>
+                                <w:sz w:val="32"/>
+                                <w:szCs w:val="32"/>
+                              </w:rPr>
+                              <w:t xml:space="preserve"> 20424004, 20424006</w:t>
+                            </w:r>
+                          </w:p>
+                          <w:p>
+                            <w:pPr>
+                              <w:jc w:val="center"/>
+                              <w:rPr>
+                                <w:sz w:val="40"/>
+                                <w:szCs w:val="40"/>
+                                <w:lang w:val="vi-VN"/>
+                              </w:rPr>
+                            </w:pPr>
+                          </w:p>
+                        </w:txbxContent>
+                      </wps:txbx>
+                      <wps:bodyPr rot="0" spcFirstLastPara="0" vertOverflow="overflow" horzOverflow="overflow" vert="horz" wrap="square" lIns="91440" tIns="45720" rIns="91440" bIns="45720" numCol="1" spcCol="0" rtlCol="0" fromWordArt="0" anchor="t" anchorCtr="0" forceAA="0" compatLnSpc="1">
+                        <a:prstTxWarp prst="textNoShape">
+                          <a:avLst/>
+                        </a:prstTxWarp>
+                        <a:noAutofit/>
+                      </wps:bodyPr>
+                    </wps:wsp>
+                  </a:graphicData>
+                </a:graphic>
+                <wp14:sizeRelH relativeFrom="margin">
+                  <wp14:pctWidth>0</wp14:pctWidth>
+                </wp14:sizeRelH>
+                <wp14:sizeRelV relativeFrom="margin">
+                  <wp14:pctHeight>0</wp14:pctHeight>
+                </wp14:sizeRelV>
+              </wp:anchor>
+            </w:drawing>
+          </mc:Choice>
+          <mc:Fallback>
+            <w:pict>
+              <v:shapetype w14:anchorId="4C1E396A" id="_x0000_t202" coordsize="21600,21600" o:spt="202" path="m,l,21600r21600,l21600,xe">
+                <v:stroke joinstyle="miter"/>
+                <v:path gradientshapeok="t" o:connecttype="rect"/>
+              </v:shapetype>
+              <v:shape id="Text Box 5" o:spid="_x0000_s1026" type="#_x0000_t202" style="position:absolute;left:0;text-align:left;margin-left:18.2pt;margin-top:675.75pt;width:409.95pt;height:111.65pt;z-index:251663360;visibility:visible;mso-wrap-style:square;mso-width-percent:0;mso-height-percent:0;mso-wrap-distance-left:9pt;mso-wrap-distance-top:0;mso-wrap-distance-right:9pt;mso-wrap-distance-bottom:0;mso-position-horizontal:absolute;mso-position-horizontal-relative:text;mso-position-vertical:absolute;mso-position-vertical-relative:text;mso-width-percent:0;mso-height-percent:0;mso-width-relative:margin;mso-height-relative:margin;v-text-anchor:top" o:gfxdata="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" filled="f" stroked="f" strokeweight=".5pt">
+                <v:textbox>
+                  <w:txbxContent>
+                    <w:p>
+                      <w:pPr>
+                        <w:rPr>
+                          <w:sz w:val="32"/>
+                          <w:szCs w:val="32"/>
+                        </w:rPr>
+                      </w:pPr>
+                      <w:r>
+                        <w:rPr>
+                          <w:b/>
+                          <w:bCs/>
+                          <w:sz w:val="32"/>
+                          <w:szCs w:val="32"/>
+                        </w:rPr>
+                        <w:t>Advisor:</w:t>
+                      </w:r>
+                      <w:r>
+                        <w:rPr>
+                          <w:sz w:val="32"/>
+                          <w:szCs w:val="32"/>
+                        </w:rPr>
+                        <w:t xml:space="preserve"> Le Thanh Binh</w:t>
+                      </w:r>
+                    </w:p>
+                    <w:p>
+                      <w:pPr>
+                        <w:rPr>
+                          <w:sz w:val="32"/>
+                          <w:szCs w:val="32"/>
+                        </w:rPr>
+                      </w:pPr>
+                      <w:r>
+                        <w:rPr>
+                          <w:b/>
+                          <w:bCs/>
+                          <w:sz w:val="32"/>
+                          <w:szCs w:val="32"/>
+                        </w:rPr>
+                        <w:t>Students Name:</w:t>
+                      </w:r>
+                      <w:r>
+                        <w:rPr>
+                          <w:sz w:val="32"/>
+                          <w:szCs w:val="32"/>
+                        </w:rPr>
+                        <w:t xml:space="preserve"> Pham Ngoc Huy, Nguyen Thanh Nam</w:t>
+                      </w:r>
+                    </w:p>
+                    <w:p>
+                      <w:pPr>
+                        <w:rPr>
+                          <w:sz w:val="32"/>
+                          <w:szCs w:val="32"/>
+                        </w:rPr>
+                      </w:pPr>
+                      <w:r>
+                        <w:rPr>
+                          <w:b/>
+                          <w:bCs/>
+                          <w:sz w:val="32"/>
+                          <w:szCs w:val="32"/>
+                        </w:rPr>
+                        <w:t>Students ID:</w:t>
+                      </w:r>
+                      <w:r>
+                        <w:rPr>
+                          <w:sz w:val="32"/>
+                          <w:szCs w:val="32"/>
+                        </w:rPr>
+                        <w:t xml:space="preserve"> 20424004, 20424006</w:t>
+                      </w:r>
+                    </w:p>
+                    <w:p>
+                      <w:pPr>
+                        <w:jc w:val="center"/>
+                        <w:rPr>
+                          <w:sz w:val="40"/>
+                          <w:szCs w:val="40"/>
+                          <w:lang w:val="vi-VN"/>
+                        </w:rPr>
+                      </w:pPr>
+                    </w:p>
+                  </w:txbxContent>
+                </v:textbox>
+              </v:shape>
+            </w:pict>
+          </mc:Fallback>
+        </mc:AlternateContent>
+      </w:r>
+      <w:r>
+        <w:rPr>
+          <w:noProof/>
+          <w:lang w:val="vi-VN"/>
+        </w:rPr>
+        <mc:AlternateContent>
+          <mc:Choice Requires="wps">
+            <w:drawing>
+              <wp:anchor distT="0" distB="0" distL="114300" distR="114300" simplePos="0" relativeHeight="251661312" behindDoc="0" locked="0" layoutInCell="1" allowOverlap="1" wp14:anchorId="7308EF3E" wp14:editId="410B0FA2">
+                <wp:simplePos x="0" y="0"/>
+                <wp:positionH relativeFrom="column">
+                  <wp:posOffset>559435</wp:posOffset>
+                </wp:positionH>
+                <wp:positionV relativeFrom="paragraph">
+                  <wp:posOffset>7016050</wp:posOffset>
+                </wp:positionV>
+                <wp:extent cx="6288832" cy="597159"/>
+                <wp:effectExtent l="0" t="0" r="0" b="0"/>
+                <wp:wrapNone/>
+                <wp:docPr id="1672519614" name="Text Box 5"/>
+                <wp:cNvGraphicFramePr/>
+                <a:graphic xmlns:a="http://schemas.openxmlformats.org/drawingml/2006/main">
+                  <a:graphicData uri="http://schemas.microsoft.com/office/word/2010/wordprocessingShape">
+                    <wps:wsp>
+                      <wps:cNvSpPr txBox="1"/>
+                      <wps:spPr>
+                        <a:xfrm>
+                          <a:off x="0" y="0"/>
+                          <a:ext cx="6288832" cy="597159"/>
+                        </a:xfrm>
+                        <a:prstGeom prst="rect">
+                          <a:avLst/>
+                        </a:prstGeom>
+                        <a:noFill/>
+                        <a:ln w="6350">
+                          <a:noFill/>
+                        </a:ln>
+                      </wps:spPr>
+                      <wps:txbx>
+                        <w:txbxContent>
+                          <w:p>
+                            <w:pPr>
+                              <w:jc w:val="center"/>
+                              <w:rPr>
+                                <w:sz w:val="32"/>
+                                <w:szCs w:val="32"/>
+                                <w:lang w:val="vi-VN"/>
+                              </w:rPr>
+                            </w:pPr>
+                            <w:r>
+                              <w:rPr>
+                                <w:b/>
+                                <w:bCs/>
+                                <w:sz w:val="32"/>
+                                <w:szCs w:val="32"/>
+                              </w:rPr>
+                              <w:t>Subject:</w:t>
+                            </w:r>
+                            <w:r>
+                              <w:rPr>
+                                <w:sz w:val="32"/>
+                                <w:szCs w:val="32"/>
+                              </w:rPr>
+                              <w:t xml:space="preserve"> Advanced Programming</w:t>
+                            </w:r>
+                          </w:p>
+                        </w:txbxContent>
+                      </wps:txbx>
+                      <wps:bodyPr rot="0" spcFirstLastPara="0" vertOverflow="overflow" horzOverflow="overflow" vert="horz" wrap="square" lIns="91440" tIns="45720" rIns="91440" bIns="45720" numCol="1" spcCol="0" rtlCol="0" fromWordArt="0" anchor="t" anchorCtr="0" forceAA="0" compatLnSpc="1">
+                        <a:prstTxWarp prst="textNoShape">
+                          <a:avLst/>
+                        </a:prstTxWarp>
+                        <a:noAutofit/>
+                      </wps:bodyPr>
+                    </wps:wsp>
+                  </a:graphicData>
+                </a:graphic>
+                <wp14:sizeRelH relativeFrom="margin">
+                  <wp14:pctWidth>0</wp14:pctWidth>
+                </wp14:sizeRelH>
+                <wp14:sizeRelV relativeFrom="margin">
+                  <wp14:pctHeight>0</wp14:pctHeight>
+                </wp14:sizeRelV>
+              </wp:anchor>
+            </w:drawing>
+          </mc:Choice>
+          <mc:Fallback>
+            <w:pict>
+              <v:shape w14:anchorId="7308EF3E" id="_x0000_s1027" type="#_x0000_t202" style="position:absolute;left:0;text-align:left;margin-left:44.05pt;margin-top:552.45pt;width:495.2pt;height:47pt;z-index:251661312;visibility:visible;mso-wrap-style:square;mso-width-percent:0;mso-height-percent:0;mso-wrap-distance-left:9pt;mso-wrap-distance-top:0;mso-wrap-distance-right:9pt;mso-wrap-distance-bottom:0;mso-position-horizontal:absolute;mso-position-horizontal-relative:text;mso-position-vertical:absolute;mso-position-vertical-relative:text;mso-width-percent:0;mso-height-percent:0;mso-width-relative:margin;mso-height-relative:margin;v-text-anchor:top" o:gfxdata="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" filled="f" stroked="f" strokeweight=".5pt">
+                <v:textbox>
+                  <w:txbxContent>
+                    <w:p>
+                      <w:pPr>
+                        <w:jc w:val="center"/>
+                        <w:rPr>
+                          <w:sz w:val="32"/>
+                          <w:szCs w:val="32"/>
+                          <w:lang w:val="vi-VN"/>
+                        </w:rPr>
+                      </w:pPr>
+                      <w:r>
+                        <w:rPr>
+                          <w:b/>
+                          <w:bCs/>
+                          <w:sz w:val="32"/>
+                          <w:szCs w:val="32"/>
+                        </w:rPr>
+                        <w:t>Subject:</w:t>
+                      </w:r>
+                      <w:r>
+                        <w:rPr>
+                          <w:sz w:val="32"/>
+                          <w:szCs w:val="32"/>
+                        </w:rPr>
+                        <w:t xml:space="preserve"> Advanced Programming</w:t>
+                      </w:r>
+                    </w:p>
+                  </w:txbxContent>
+                </v:textbox>
+              </v:shape>
+            </w:pict>
+          </mc:Fallback>
+        </mc:AlternateContent>
+      </w:r>
+      <w:r>
+        <w:rPr>
+          <w:noProof/>
+          <w:lang w:val="vi-VN"/>
+        </w:rPr>
+        <mc:AlternateContent>
+          <mc:Choice Requires="wps">
+            <w:drawing>
+              <wp:anchor distT="0" distB="0" distL="114300" distR="114300" simplePos="0" relativeHeight="251659264" behindDoc="0" locked="0" layoutInCell="1" allowOverlap="1" wp14:anchorId="644C16CC" wp14:editId="41972ACB">
+                <wp:simplePos x="0" y="0"/>
+                <wp:positionH relativeFrom="column">
+                  <wp:posOffset>802433</wp:posOffset>
+                </wp:positionH>
+                <wp:positionV relativeFrom="paragraph">
+                  <wp:posOffset>2444621</wp:posOffset>
+                </wp:positionV>
+                <wp:extent cx="6288832" cy="2090058"/>
+                <wp:effectExtent l="0" t="0" r="0" b="0"/>
+                <wp:wrapNone/>
+                <wp:docPr id="1264167627" name="Text Box 5"/>
+                <wp:cNvGraphicFramePr/>
+                <a:graphic xmlns:a="http://schemas.openxmlformats.org/drawingml/2006/main">
+                  <a:graphicData uri="http://schemas.microsoft.com/office/word/2010/wordprocessingShape">
+                    <wps:wsp>
+                      <wps:cNvSpPr txBox="1"/>
+                      <wps:spPr>
+                        <a:xfrm>
+                          <a:off x="0" y="0"/>
+                          <a:ext cx="6288832" cy="2090058"/>
+                        </a:xfrm>
+                        <a:prstGeom prst="rect">
+                          <a:avLst/>
+                        </a:prstGeom>
+                        <a:noFill/>
+                        <a:ln w="6350">
+                          <a:noFill/>
+                        </a:ln>
+                      </wps:spPr>
+                      <wps:txbx>
+                        <w:txbxContent>
+                          <w:p>
+                            <w:pPr>
+                              <w:jc w:val="center"/>
+                              <w:rPr>
+                                <w:b/>
+                                <w:bCs/>
+                                <w:color w:val="E97132" w:themeColor="accent2"/>
+                                <w:sz w:val="44"/>
+                                <w:szCs w:val="44"/>
+                                <w:lang w:val="vi-VN"/>
+                              </w:rPr>
+                            </w:pPr>
+                            <w:r>
+                              <w:rPr>
+                                <w:b/>
+                                <w:bCs/>
+                                <w:color w:val="E97132" w:themeColor="accent2"/>
+                                <w:sz w:val="44"/>
+                                <w:szCs w:val="44"/>
+                                <w:lang w:val="vi-VN"/>
+                              </w:rPr>
+                              <w:t>PROJECT REPORT</w:t>
+                            </w:r>
+                          </w:p>
+                          <w:p>
+                            <w:pPr>
+                              <w:jc w:val="center"/>
+                              <w:rPr>
+                                <w:b/>
+                                <w:bCs/>
+                                <w:sz w:val="52"/>
+                                <w:szCs w:val="52"/>
+                              </w:rPr>
+                            </w:pPr>
+                            <w:r>
+                              <w:rPr>
+                                <w:b/>
+                                <w:bCs/>
+                                <w:sz w:val="52"/>
+                                <w:szCs w:val="52"/>
+                              </w:rPr>
+                              <w:t>HYBRID SOLUTION APPROACH PARTICLE SWARM OPTIMIZATION AND NEWTON RAPHSON METHOD</w:t>
+                            </w:r>
+                          </w:p>
+                          <w:p>
+                            <w:pPr>
+                              <w:rPr>
+                                <w:sz w:val="28"/>
+                                <w:szCs w:val="28"/>
+                              </w:rPr>
+                            </w:pPr>
+                          </w:p>
+                        </w:txbxContent>
+                      </wps:txbx>
+                      <wps:bodyPr rot="0" spcFirstLastPara="0" vertOverflow="overflow" horzOverflow="overflow" vert="horz" wrap="square" lIns="91440" tIns="45720" rIns="91440" bIns="45720" numCol="1" spcCol="0" rtlCol="0" fromWordArt="0" anchor="t" anchorCtr="0" forceAA="0" compatLnSpc="1">
+                        <a:prstTxWarp prst="textNoShape">
+                          <a:avLst/>
+                        </a:prstTxWarp>
+                        <a:noAutofit/>
+                      </wps:bodyPr>
+                    </wps:wsp>
+                  </a:graphicData>
+                </a:graphic>
+                <wp14:sizeRelH relativeFrom="margin">
+                  <wp14:pctWidth>0</wp14:pctWidth>
+                </wp14:sizeRelH>
+                <wp14:sizeRelV relativeFrom="margin">
+                  <wp14:pctHeight>0</wp14:pctHeight>
+                </wp14:sizeRelV>
+              </wp:anchor>
+            </w:drawing>
+          </mc:Choice>
+          <mc:Fallback>
+            <w:pict>
+              <v:shape w14:anchorId="644C16CC" id="_x0000_s1028" type="#_x0000_t202" style="position:absolute;left:0;text-align:left;margin-left:63.2pt;margin-top:192.5pt;width:495.2pt;height:164.55pt;z-index:251659264;visibility:visible;mso-wrap-style:square;mso-width-percent:0;mso-height-percent:0;mso-wrap-distance-left:9pt;mso-wrap-distance-top:0;mso-wrap-distance-right:9pt;mso-wrap-distance-bottom:0;mso-position-horizontal:absolute;mso-position-horizontal-relative:text;mso-position-vertical:absolute;mso-position-vertical-relative:text;mso-width-percent:0;mso-height-percent:0;mso-width-relative:margin;mso-height-relative:margin;v-text-anchor:top" o:gfxdata="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" filled="f" stroked="f" strokeweight=".5pt">
+                <v:textbox>
+                  <w:txbxContent>
+                    <w:p>
+                      <w:pPr>
+                        <w:jc w:val="center"/>
+                        <w:rPr>
+                          <w:b/>
+                          <w:bCs/>
+                          <w:color w:val="E97132" w:themeColor="accent2"/>
+                          <w:sz w:val="44"/>
+                          <w:szCs w:val="44"/>
+                          <w:lang w:val="vi-VN"/>
+                        </w:rPr>
+                      </w:pPr>
+                      <w:r>
+                        <w:rPr>
+                          <w:b/>
+                          <w:bCs/>
+                          <w:color w:val="E97132" w:themeColor="accent2"/>
+                          <w:sz w:val="44"/>
+                          <w:szCs w:val="44"/>
+                          <w:lang w:val="vi-VN"/>
+                        </w:rPr>
+                        <w:t>PROJECT REPORT</w:t>
+                      </w:r>
+                    </w:p>
+                    <w:p>
+                      <w:pPr>
+                        <w:jc w:val="center"/>
+                        <w:rPr>
+                          <w:b/>
+                          <w:bCs/>
+                          <w:sz w:val="52"/>
+                          <w:szCs w:val="52"/>
+                        </w:rPr>
+                      </w:pPr>
+                      <w:r>
+                        <w:rPr>
+                          <w:b/>
+                          <w:bCs/>
+                          <w:sz w:val="52"/>
+                          <w:szCs w:val="52"/>
+                        </w:rPr>
+                        <w:t>HYBRID SOLUTION APPROACH PARTICLE SWARM OPTIMIZATION AND NEWTON RAPHSON METHOD</w:t>
+                      </w:r>
+                    </w:p>
+                    <w:p>
+                      <w:pPr>
+                        <w:rPr>
+                          <w:sz w:val="28"/>
+                          <w:szCs w:val="28"/>
+                        </w:rPr>
+                      </w:pPr>
+                    </w:p>
+                  </w:txbxContent>
+                </v:textbox>
+              </v:shape>
+            </w:pict>
+          </mc:Fallback>
+        </mc:AlternateContent>
+      </w:r>
+      <w:r>
+        <w:rPr>
+          <w:noProof/>
+          <w:lang w:val="vi-VN"/>
+        </w:rPr>
+        <w:drawing>
+          <wp:anchor distT="0" distB="0" distL="114300" distR="114300" simplePos="0" relativeHeight="251658240" behindDoc="0" locked="0" layoutInCell="1" allowOverlap="1" wp14:anchorId="4AEAA43F" wp14:editId="08464D39">
+            <wp:simplePos x="0" y="0"/>
+            <wp:positionH relativeFrom="column">
+              <wp:posOffset>0</wp:posOffset>
+            </wp:positionH>
+            <wp:positionV relativeFrom="paragraph">
+              <wp:posOffset>-186612</wp:posOffset>
+            </wp:positionV>
+            <wp:extent cx="7558405" cy="10871665"/>
+            <wp:effectExtent l="0" t="0" r="0" b="0"/>
+            <wp:wrapNone/>
+            <wp:docPr id="706646759" name="Picture 4" descr="A screenshot of a cell phone&#10;&#10;AI-generated content may be incorrect."/>
+            <wp:cNvGraphicFramePr>
+              <a:graphicFrameLocks xmlns:a="http://schemas.openxmlformats.org/drawingml/2006/main" noChangeAspect="1"/>
+            </wp:cNvGraphicFramePr>
+            <a:graphic xmlns:a="http://schemas.openxmlformats.org/drawingml/2006/main">
+              <a:graphicData uri="http://schemas.openxmlformats.org/drawingml/2006/picture">
+                <pic:pic xmlns:pic="http://schemas.openxmlformats.org/drawingml/2006/picture">
+                  <pic:nvPicPr>
+                    <pic:cNvPr id="706646759" name="Picture 4" descr="A screenshot of a cell phone&#10;&#10;AI-generated content may be incorrect."/>
+                    <pic:cNvPicPr/>
+                  </pic:nvPicPr>
+                  <pic:blipFill>
+                    <a:blip r:embed="rId11" cstate="print">
+                      <a:extLst>
+                        <a:ext uri="{28A0092B-C50C-407E-A947-70E740481C1C}">
+                          <a14:useLocalDpi xmlns:a14="http://schemas.microsoft.com/office/drawing/2010/main" val="0"/>
+                        </a:ext>
+                      </a:extLst>
+                    </a:blip>
+                    <a:stretch>
+                      <a:fillRect/>
+                    </a:stretch>
+                  </pic:blipFill>
+                  <pic:spPr>
+                    <a:xfrm>
+                      <a:off x="0" y="0"/>
+                      <a:ext cx="7565922" cy="10882476"/>
+                    </a:xfrm>
+                    <a:prstGeom prst="rect">
+                      <a:avLst/>
+                    </a:prstGeom>
+                  </pic:spPr>
+                </pic:pic>
+              </a:graphicData>
+            </a:graphic>
+            <wp14:sizeRelH relativeFrom="page">
+              <wp14:pctWidth>0</wp14:pctWidth>
+            </wp14:sizeRelH>
+            <wp14:sizeRelV relativeFrom="page">
+              <wp14:pctHeight>0</wp14:pctHeight>
+            </wp14:sizeRelV>
+          </wp:anchor>
+        </w:drawing>
+      </w:r>
     </w:p>
     <w:sdt>
       <w:sdtPr>
@@ -2347,6 +2841,12 @@
         <w:p>
           <w:pPr>
             <w:spacing w:before="0" w:line="360" w:lineRule="auto"/>
+            <w:sectPr>
+              <w:pgSz w:w="11906" w:h="16838" w:code="9"/>
+              <w:pgMar w:top="1418" w:right="1418" w:bottom="1418" w:left="1418" w:header="709" w:footer="709" w:gutter="0"/>
+              <w:cols w:space="708"/>
+              <w:docGrid w:linePitch="360"/>
+            </w:sectPr>
           </w:pPr>
           <w:r>
             <w:rPr>
@@ -2359,17 +2859,6 @@
         </w:p>
       </w:sdtContent>
     </w:sdt>
-    <w:p>
-      <w:pPr>
-        <w:pStyle w:val="TOCHeading"/>
-        <w:sectPr>
-          <w:pgSz w:w="11906" w:h="16838" w:code="9"/>
-          <w:pgMar w:top="1418" w:right="1418" w:bottom="1418" w:left="1418" w:header="709" w:footer="709" w:gutter="0"/>
-          <w:cols w:space="708"/>
-          <w:docGrid w:linePitch="360"/>
-        </w:sectPr>
-      </w:pPr>
-    </w:p>
     <w:p>
       <w:pPr>
         <w:pStyle w:val="Heading1"/>
@@ -3440,7 +3929,7 @@
                     </pic:cNvPicPr>
                   </pic:nvPicPr>
                   <pic:blipFill>
-                    <a:blip r:embed="rId11">
+                    <a:blip r:embed="rId12">
                       <a:extLst>
                         <a:ext uri="{28A0092B-C50C-407E-A947-70E740481C1C}">
                           <a14:useLocalDpi xmlns:a14="http://schemas.microsoft.com/office/drawing/2010/main" val="0"/>
@@ -3559,7 +4048,7 @@
                     </pic:cNvPicPr>
                   </pic:nvPicPr>
                   <pic:blipFill>
-                    <a:blip r:embed="rId12">
+                    <a:blip r:embed="rId13">
                       <a:extLst>
                         <a:ext uri="{28A0092B-C50C-407E-A947-70E740481C1C}">
                           <a14:useLocalDpi xmlns:a14="http://schemas.microsoft.com/office/drawing/2010/main" val="0"/>
@@ -25346,7 +25835,7 @@
       <w:r>
         <w:t>. Available at:</w:t>
       </w:r>
-      <w:hyperlink r:id="rId13" w:history="1">
+      <w:hyperlink r:id="rId14" w:history="1">
         <w:r>
           <w:rPr>
             <w:rStyle w:val="Hyperlink"/>
@@ -25382,7 +25871,7 @@
       <w:r>
         <w:t>. Available at:</w:t>
       </w:r>
-      <w:hyperlink r:id="rId14" w:history="1">
+      <w:hyperlink r:id="rId15" w:history="1">
         <w:r>
           <w:rPr>
             <w:rStyle w:val="Hyperlink"/>
@@ -25430,7 +25919,7 @@
       <w:r>
         <w:t xml:space="preserve">. YouTube video, 26 October 2020. Available at: </w:t>
       </w:r>
-      <w:hyperlink r:id="rId15" w:history="1">
+      <w:hyperlink r:id="rId16" w:history="1">
         <w:r>
           <w:rPr>
             <w:rStyle w:val="Hyperlink"/>
@@ -25466,7 +25955,7 @@
       <w:r>
         <w:t xml:space="preserve">. YouTube video, 10 October 2020. Available at: </w:t>
       </w:r>
-      <w:hyperlink r:id="rId16" w:history="1">
+      <w:hyperlink r:id="rId17" w:history="1">
         <w:r>
           <w:rPr>
             <w:rStyle w:val="Hyperlink"/>
@@ -25502,7 +25991,7 @@
       <w:r>
         <w:t>. Available at:</w:t>
       </w:r>
-      <w:hyperlink r:id="rId17" w:history="1">
+      <w:hyperlink r:id="rId18" w:history="1">
         <w:r>
           <w:rPr>
             <w:rStyle w:val="Hyperlink"/>
@@ -25518,6 +26007,7 @@
       </w:r>
     </w:p>
     <w:sectPr>
+      <w:footerReference w:type="default" r:id="rId19"/>
       <w:pgSz w:w="11906" w:h="16838" w:code="9"/>
       <w:pgMar w:top="1134" w:right="1134" w:bottom="1418" w:left="1418" w:header="709" w:footer="709" w:gutter="0"/>
       <w:cols w:space="708"/>
@@ -25645,7 +26135,7 @@
               <v:stroke joinstyle="miter"/>
               <v:path gradientshapeok="t" o:connecttype="rect"/>
             </v:shapetype>
-            <v:shape id="Text Box 2" o:spid="_x0000_s1026" type="#_x0000_t202" alt="This item's classification is Internal. It was created by and is in property of the Home Credit. Do not distribute outside of the organization." style="position:absolute;left:0;text-align:left;margin-left:0;margin-top:0;width:443.55pt;height:36.75pt;z-index:251659264;visibility:visible;mso-wrap-style:none;mso-wrap-distance-left:0;mso-wrap-distance-top:0;mso-wrap-distance-right:0;mso-wrap-distance-bottom:0;mso-position-horizontal:center;mso-position-horizontal-relative:page;mso-position-vertical:bottom;mso-position-vertical-relative:page;v-text-anchor:bottom" o:gfxdata="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" filled="f" stroked="f">
+            <v:shape id="Text Box 2" o:spid="_x0000_s1029" type="#_x0000_t202" alt="This item's classification is Internal. It was created by and is in property of the Home Credit. Do not distribute outside of the organization." style="position:absolute;left:0;text-align:left;margin-left:0;margin-top:0;width:443.55pt;height:36.75pt;z-index:251659264;visibility:visible;mso-wrap-style:none;mso-wrap-distance-left:0;mso-wrap-distance-top:0;mso-wrap-distance-right:0;mso-wrap-distance-bottom:0;mso-position-horizontal:center;mso-position-horizontal-relative:page;mso-position-vertical:bottom;mso-position-vertical-relative:page;v-text-anchor:bottom" o:gfxdata="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" filled="f" stroked="f">
               <v:textbox style="mso-fit-shape-to-text:t" inset="0,0,0,15pt">
                 <w:txbxContent>
                   <w:p>
@@ -25687,128 +26177,7 @@
   <w:p>
     <w:pPr>
       <w:pStyle w:val="Footer"/>
-      <w:jc w:val="center"/>
     </w:pPr>
-    <w:r>
-      <w:rPr>
-        <w:noProof/>
-      </w:rPr>
-      <mc:AlternateContent>
-        <mc:Choice Requires="wps">
-          <w:drawing>
-            <wp:anchor distT="0" distB="0" distL="0" distR="0" simplePos="0" relativeHeight="251660288" behindDoc="0" locked="0" layoutInCell="1" allowOverlap="1" wp14:anchorId="7E629E82" wp14:editId="0DCFAB8C">
-              <wp:simplePos x="899160" y="9867900"/>
-              <wp:positionH relativeFrom="page">
-                <wp:align>center</wp:align>
-              </wp:positionH>
-              <wp:positionV relativeFrom="page">
-                <wp:align>bottom</wp:align>
-              </wp:positionV>
-              <wp:extent cx="5633085" cy="466725"/>
-              <wp:effectExtent l="0" t="0" r="5715" b="0"/>
-              <wp:wrapNone/>
-              <wp:docPr id="1250155837" name="Text Box 3" descr="This item's classification is Internal. It was created by and is in property of the Home Credit. Do not distribute outside of the organization.">
-                <a:extLst xmlns:a="http://schemas.openxmlformats.org/drawingml/2006/main">
-                  <a:ext uri="{5AE41FA2-C0FF-4470-9BD4-5FADCA87CBE2}">
-                    <aclsh:classification xmlns:aclsh="http://schemas.microsoft.com/office/drawing/2020/classificationShape" classificationOutcomeType="ftr"/>
-                  </a:ext>
-                </a:extLst>
-              </wp:docPr>
-              <wp:cNvGraphicFramePr/>
-              <a:graphic xmlns:a="http://schemas.openxmlformats.org/drawingml/2006/main">
-                <a:graphicData uri="http://schemas.microsoft.com/office/word/2010/wordprocessingShape">
-                  <wps:wsp>
-                    <wps:cNvSpPr txBox="1"/>
-                    <wps:spPr>
-                      <a:xfrm>
-                        <a:off x="0" y="0"/>
-                        <a:ext cx="5633085" cy="466725"/>
-                      </a:xfrm>
-                      <a:prstGeom prst="rect">
-                        <a:avLst/>
-                      </a:prstGeom>
-                      <a:noFill/>
-                      <a:ln>
-                        <a:noFill/>
-                      </a:ln>
-                    </wps:spPr>
-                    <wps:txbx>
-                      <w:txbxContent>
-                        <w:p>
-                          <w:pPr>
-                            <w:spacing w:after="0"/>
-                            <w:rPr>
-                              <w:rFonts w:ascii="Calibri" w:eastAsia="Calibri" w:hAnsi="Calibri" w:cs="Calibri"/>
-                              <w:noProof/>
-                              <w:color w:val="000000"/>
-                              <w:sz w:val="16"/>
-                              <w:szCs w:val="16"/>
-                            </w:rPr>
-                          </w:pPr>
-                          <w:r>
-                            <w:rPr>
-                              <w:rFonts w:ascii="Calibri" w:eastAsia="Calibri" w:hAnsi="Calibri" w:cs="Calibri"/>
-                              <w:noProof/>
-                              <w:color w:val="000000"/>
-                              <w:sz w:val="16"/>
-                              <w:szCs w:val="16"/>
-                            </w:rPr>
-                            <w:t>This item's classification is Internal. It was created by and is in property of the Home Credit. Do not distribute outside of the organization.</w:t>
-                          </w:r>
-                        </w:p>
-                      </w:txbxContent>
-                    </wps:txbx>
-                    <wps:bodyPr rot="0" spcFirstLastPara="0" vertOverflow="overflow" horzOverflow="overflow" vert="horz" wrap="none" lIns="0" tIns="0" rIns="0" bIns="190500" numCol="1" spcCol="0" rtlCol="0" fromWordArt="0" anchor="b" anchorCtr="0" forceAA="0" compatLnSpc="1">
-                      <a:prstTxWarp prst="textNoShape">
-                        <a:avLst/>
-                      </a:prstTxWarp>
-                      <a:spAutoFit/>
-                    </wps:bodyPr>
-                  </wps:wsp>
-                </a:graphicData>
-              </a:graphic>
-            </wp:anchor>
-          </w:drawing>
-        </mc:Choice>
-        <mc:Fallback>
-          <w:pict>
-            <v:shapetype w14:anchorId="7E629E82" id="_x0000_t202" coordsize="21600,21600" o:spt="202" path="m,l,21600r21600,l21600,xe">
-              <v:stroke joinstyle="miter"/>
-              <v:path gradientshapeok="t" o:connecttype="rect"/>
-            </v:shapetype>
-            <v:shape id="Text Box 3" o:spid="_x0000_s1027" type="#_x0000_t202" alt="This item's classification is Internal. It was created by and is in property of the Home Credit. Do not distribute outside of the organization." style="position:absolute;left:0;text-align:left;margin-left:0;margin-top:0;width:443.55pt;height:36.75pt;z-index:251660288;visibility:visible;mso-wrap-style:none;mso-wrap-distance-left:0;mso-wrap-distance-top:0;mso-wrap-distance-right:0;mso-wrap-distance-bottom:0;mso-position-horizontal:center;mso-position-horizontal-relative:page;mso-position-vertical:bottom;mso-position-vertical-relative:page;v-text-anchor:bottom" o:gfxdata="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" filled="f" stroked="f">
-              <v:textbox style="mso-fit-shape-to-text:t" inset="0,0,0,15pt">
-                <w:txbxContent>
-                  <w:p>
-                    <w:pPr>
-                      <w:spacing w:after="0"/>
-                      <w:rPr>
-                        <w:rFonts w:ascii="Calibri" w:eastAsia="Calibri" w:hAnsi="Calibri" w:cs="Calibri"/>
-                        <w:noProof/>
-                        <w:color w:val="000000"/>
-                        <w:sz w:val="16"/>
-                        <w:szCs w:val="16"/>
-                      </w:rPr>
-                    </w:pPr>
-                    <w:r>
-                      <w:rPr>
-                        <w:rFonts w:ascii="Calibri" w:eastAsia="Calibri" w:hAnsi="Calibri" w:cs="Calibri"/>
-                        <w:noProof/>
-                        <w:color w:val="000000"/>
-                        <w:sz w:val="16"/>
-                        <w:szCs w:val="16"/>
-                      </w:rPr>
-                      <w:t>This item's classification is Internal. It was created by and is in property of the Home Credit. Do not distribute outside of the organization.</w:t>
-                    </w:r>
-                  </w:p>
-                </w:txbxContent>
-              </v:textbox>
-              <w10:wrap anchorx="page" anchory="page"/>
-            </v:shape>
-          </w:pict>
-        </mc:Fallback>
-      </mc:AlternateContent>
-    </w:r>
   </w:p>
   <w:p>
     <w:pPr>
@@ -25911,7 +26280,7 @@
               <v:stroke joinstyle="miter"/>
               <v:path gradientshapeok="t" o:connecttype="rect"/>
             </v:shapetype>
-            <v:shape id="Text Box 1" o:spid="_x0000_s1028" type="#_x0000_t202" alt="This item's classification is Internal. It was created by and is in property of the Home Credit. Do not distribute outside of the organization." style="position:absolute;left:0;text-align:left;margin-left:0;margin-top:0;width:443.55pt;height:36.75pt;z-index:251658240;visibility:visible;mso-wrap-style:none;mso-wrap-distance-left:0;mso-wrap-distance-top:0;mso-wrap-distance-right:0;mso-wrap-distance-bottom:0;mso-position-horizontal:center;mso-position-horizontal-relative:page;mso-position-vertical:bottom;mso-position-vertical-relative:page;v-text-anchor:bottom" o:gfxdata="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" filled="f" stroked="f">
+            <v:shape id="Text Box 1" o:spid="_x0000_s1030" type="#_x0000_t202" alt="This item's classification is Internal. It was created by and is in property of the Home Credit. Do not distribute outside of the organization." style="position:absolute;left:0;text-align:left;margin-left:0;margin-top:0;width:443.55pt;height:36.75pt;z-index:251658240;visibility:visible;mso-wrap-style:none;mso-wrap-distance-left:0;mso-wrap-distance-top:0;mso-wrap-distance-right:0;mso-wrap-distance-bottom:0;mso-position-horizontal:center;mso-position-horizontal-relative:page;mso-position-vertical:bottom;mso-position-vertical-relative:page;v-text-anchor:bottom" o:gfxdata="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" filled="f" stroked="f">
               <v:textbox style="mso-fit-shape-to-text:t" inset="0,0,0,15pt">
                 <w:txbxContent>
                   <w:p>
@@ -25944,6 +26313,59 @@
         </mc:Fallback>
       </mc:AlternateContent>
     </w:r>
+  </w:p>
+</w:ftr>
+</file>
+
+<file path=word/footer4.xml><?xml version="1.0" encoding="utf-8"?>
+<w:ftr xmlns:wpc="http://schemas.microsoft.com/office/word/2010/wordprocessingCanvas" xmlns:cx="http://schemas.microsoft.com/office/drawing/2014/chartex" xmlns:cx1="http://schemas.microsoft.com/office/drawing/2015/9/8/chartex" xmlns:cx2="http://schemas.microsoft.com/office/drawing/2015/10/21/chartex" xmlns:cx3="http://schemas.microsoft.com/office/drawing/2016/5/9/chartex" xmlns:cx4="http://schemas.microsoft.com/office/drawing/2016/5/10/chartex" xmlns:cx5="http://schemas.microsoft.com/office/drawing/2016/5/11/chartex" xmlns:cx6="http://schemas.microsoft.com/office/drawing/2016/5/12/chartex" xmlns:cx7="http://schemas.microsoft.com/office/drawing/2016/5/13/chartex" xmlns:cx8="http://schemas.microsoft.com/office/drawing/2016/5/14/chartex" xmlns:mc="http://schemas.openxmlformats.org/markup-compatibility/2006" xmlns:aink="http://schemas.microsoft.com/office/drawing/2016/ink" xmlns:am3d="http://schemas.microsoft.com/office/drawing/2017/model3d" xmlns:o="urn:schemas-microsoft-com:office:office" xmlns:oel="http://schemas.microsoft.com/office/2019/extlst" xmlns:r="http://schemas.openxmlformats.org/officeDocument/2006/relationships" xmlns:m="http://schemas.openxmlformats.org/officeDocument/2006/math" xmlns:v="urn:schemas-microsoft-com:vml" xmlns:wp14="http://schemas.microsoft.com/office/word/2010/wordprocessingDrawing" xmlns:wp="http://schemas.openxmlformats.org/drawingml/2006/wordprocessingDrawing" xmlns:w10="urn:schemas-microsoft-com:office:word" xmlns:w="http://schemas.openxmlformats.org/wordprocessingml/2006/main" xmlns:w14="http://schemas.microsoft.com/office/word/2010/wordml" xmlns:w15="http://schemas.microsoft.com/office/word/2012/wordml" xmlns:w16cex="http://schemas.microsoft.com/office/word/2018/wordml/cex" xmlns:w16cid="http://schemas.microsoft.com/office/word/2016/wordml/cid" xmlns:w16="http://schemas.microsoft.com/office/word/2018/wordml" xmlns:w16sdtdh="http://schemas.microsoft.com/office/word/2020/wordml/sdtdatahash" xmlns:w16se="http://schemas.microsoft.com/office/word/2015/wordml/symex" xmlns:wpg="http://schemas.microsoft.com/office/word/2010/wordprocessingGroup" xmlns:wpi="http://schemas.microsoft.com/office/word/2010/wordprocessingInk" xmlns:wne="http://schemas.microsoft.com/office/word/2006/wordml" xmlns:wps="http://schemas.microsoft.com/office/word/2010/wordprocessingShape" mc:Ignorable="w14 w15 w16se w16cid w16 w16cex w16sdtdh wp14">
+  <w:sdt>
+    <w:sdtPr>
+      <w:id w:val="1409815653"/>
+      <w:docPartObj>
+        <w:docPartGallery w:val="Page Numbers (Bottom of Page)"/>
+        <w:docPartUnique/>
+      </w:docPartObj>
+    </w:sdtPr>
+    <w:sdtEndPr>
+      <w:rPr>
+        <w:noProof/>
+      </w:rPr>
+    </w:sdtEndPr>
+    <w:sdtContent>
+      <w:p>
+        <w:pPr>
+          <w:pStyle w:val="Footer"/>
+          <w:jc w:val="center"/>
+        </w:pPr>
+        <w:r>
+          <w:fldChar w:fldCharType="begin"/>
+        </w:r>
+        <w:r>
+          <w:instrText xml:space="preserve"> PAGE   \* MERGEFORMAT </w:instrText>
+        </w:r>
+        <w:r>
+          <w:fldChar w:fldCharType="separate"/>
+        </w:r>
+        <w:r>
+          <w:rPr>
+            <w:noProof/>
+          </w:rPr>
+          <w:t>2</w:t>
+        </w:r>
+        <w:r>
+          <w:rPr>
+            <w:noProof/>
+          </w:rPr>
+          <w:fldChar w:fldCharType="end"/>
+        </w:r>
+      </w:p>
+    </w:sdtContent>
+  </w:sdt>
+  <w:p>
+    <w:pPr>
+      <w:pStyle w:val="Footer"/>
+    </w:pPr>
   </w:p>
 </w:ftr>
 </file>
@@ -33017,6 +33439,7 @@
   <w:style w:type="character" w:default="1" w:styleId="DefaultParagraphFont">
     <w:name w:val="Default Paragraph Font"/>
     <w:uiPriority w:val="1"/>
+    <w:semiHidden/>
     <w:unhideWhenUsed/>
   </w:style>
   <w:style w:type="table" w:default="1" w:styleId="TableNormal">
